--- a/Test_BP/Fol_2k_files_500(2)/fr-FR/file 500_2 - Copy (325).docx
+++ b/Test_BP/Fol_2k_files_500(2)/fr-FR/file 500_2 - Copy (325).docx
@@ -1,7 +1,7 @@
 
 <file path=word/document.xml><?xml version="1.0" encoding="utf-8"?>
 <w:document xmlns:wpc="http://schemas.microsoft.com/office/word/2010/wordprocessingCanvas" xmlns:cx="http://schemas.microsoft.com/office/drawing/2014/chartex" xmlns:cx1="http://schemas.microsoft.com/office/drawing/2015/9/8/chartex" xmlns:cx2="http://schemas.microsoft.com/office/drawing/2015/10/21/chartex" xmlns:cx3="http://schemas.microsoft.com/office/drawing/2016/5/9/chartex" xmlns:cx4="http://schemas.microsoft.com/office/drawing/2016/5/10/chartex" xmlns:cx5="http://schemas.microsoft.com/office/drawing/2016/5/11/chartex" xmlns:mc="http://schemas.openxmlformats.org/markup-compatibility/2006" xmlns:o="urn:schemas-microsoft-com:office:office" xmlns:r="http://schemas.openxmlformats.org/officeDocument/2006/relationships" xmlns:m="http://schemas.openxmlformats.org/officeDocument/2006/math" xmlns:v="urn:schemas-microsoft-com:vml" xmlns:wp14="http://schemas.microsoft.com/office/word/2010/wordprocessingDrawing" xmlns:wp="http://schemas.openxmlformats.org/drawingml/2006/wordprocessingDrawing" xmlns:w10="urn:schemas-microsoft-com:office:word" xmlns:w="http://schemas.openxmlformats.org/wordprocessingml/2006/main" xmlns:w14="http://schemas.microsoft.com/office/word/2010/wordml" xmlns:w15="http://schemas.microsoft.com/office/word/2012/wordml" xmlns:wne="http://schemas.microsoft.com/office/word/2006/wordml" xmlns:wpg="http://schemas.microsoft.com/office/word/2010/wordprocessingGroup" xmlns:wpi="http://schemas.microsoft.com/office/word/2010/wordprocessingInk" xmlns:wps="http://schemas.microsoft.com/office/word/2010/wordprocessingShape" mc:Ignorable="w14 w15 wp14">
-  <!-- Generated by Aspose.Words for Java 20.12.0 -->
+  <!-- Generated by Aspose.Words for Java 21.10.0 -->
   <w:body>
     <w:p>
       <w:pPr>
@@ -35,44 +35,44 @@
           <w:highlight w:val="none"/>
           <w:u w:val="none" w:color="auto"/>
           <w:effect w:val="none"/>
-          <w:bdr w:val="nil"/>
-          <w:shd w:val="clear" w:color="auto" w:fill="auto"/>
-          <w:vertAlign w:val="baseline"/>
-          <w:rtl w:val="0"/>
-          <w:cs w:val="0"/>
-          <w:lang w:val="fr-FR" w:eastAsia="zh-TW" w:bidi="ar-SA"/>
-        </w:rPr>
-        <w:t>t êèxcêèpt tôõ sôõ têèmpêèr mûûtûûâæl tâæstêès môõthêèr.</w:t>
-      </w:r>
-      <w:r>
-        <w:rPr>
-          <w:rStyle w:val="DefaultParagraphFont"/>
-          <w:rFonts w:ascii="Calibri" w:eastAsia="Calibri" w:hAnsi="Calibri" w:cs="Calibri"/>
-          <w:b w:val="0"/>
-          <w:bCs w:val="0"/>
-          <w:i w:val="0"/>
-          <w:iCs w:val="0"/>
-          <w:caps w:val="0"/>
-          <w:smallCaps w:val="0"/>
-          <w:strike w:val="0"/>
-          <w:dstrike w:val="0"/>
-          <w:outline w:val="0"/>
-          <w:shadow w:val="0"/>
-          <w:emboss w:val="0"/>
-          <w:imprint w:val="0"/>
-          <w:noProof w:val="0"/>
-          <w:vanish w:val="0"/>
-          <w:color w:val="auto"/>
-          <w:spacing w:val="0"/>
-          <w:w w:val="100"/>
-          <w:kern w:val="0"/>
-          <w:position w:val="0"/>
-          <w:sz w:val="22"/>
-          <w:szCs w:val="22"/>
-          <w:highlight w:val="none"/>
-          <w:u w:val="none" w:color="auto"/>
-          <w:effect w:val="none"/>
-          <w:bdr w:val="nil"/>
+          <w:bdr w:val="none" w:sz="0" w:space="0" w:color="auto"/>
+          <w:shd w:val="clear" w:color="auto" w:fill="auto"/>
+          <w:vertAlign w:val="baseline"/>
+          <w:rtl w:val="0"/>
+          <w:cs w:val="0"/>
+          <w:lang w:val="fr-FR" w:eastAsia="zh-TW" w:bidi="ar-SA"/>
+        </w:rPr>
+        <w:t>t èèxcèèpt tòô sòô tèèmpèèr mùùtùùáãl táãstèès mòôthèèr.</w:t>
+      </w:r>
+      <w:r>
+        <w:rPr>
+          <w:rStyle w:val="DefaultParagraphFont"/>
+          <w:rFonts w:ascii="Calibri" w:eastAsia="Calibri" w:hAnsi="Calibri" w:cs="Calibri"/>
+          <w:b w:val="0"/>
+          <w:bCs w:val="0"/>
+          <w:i w:val="0"/>
+          <w:iCs w:val="0"/>
+          <w:caps w:val="0"/>
+          <w:smallCaps w:val="0"/>
+          <w:strike w:val="0"/>
+          <w:dstrike w:val="0"/>
+          <w:outline w:val="0"/>
+          <w:shadow w:val="0"/>
+          <w:emboss w:val="0"/>
+          <w:imprint w:val="0"/>
+          <w:noProof w:val="0"/>
+          <w:vanish w:val="0"/>
+          <w:color w:val="auto"/>
+          <w:spacing w:val="0"/>
+          <w:w w:val="100"/>
+          <w:kern w:val="0"/>
+          <w:position w:val="0"/>
+          <w:sz w:val="22"/>
+          <w:szCs w:val="22"/>
+          <w:highlight w:val="none"/>
+          <w:u w:val="none" w:color="auto"/>
+          <w:effect w:val="none"/>
+          <w:bdr w:val="none" w:sz="0" w:space="0" w:color="auto"/>
           <w:shd w:val="clear" w:color="auto" w:fill="auto"/>
           <w:vertAlign w:val="baseline"/>
           <w:rtl w:val="0"/>
@@ -109,44 +109,44 @@
           <w:highlight w:val="none"/>
           <w:u w:val="none" w:color="auto"/>
           <w:effect w:val="none"/>
-          <w:bdr w:val="nil"/>
-          <w:shd w:val="clear" w:color="auto" w:fill="auto"/>
-          <w:vertAlign w:val="baseline"/>
-          <w:rtl w:val="0"/>
-          <w:cs w:val="0"/>
-          <w:lang w:val="fr-FR" w:eastAsia="zh-TW" w:bidi="ar-SA"/>
-        </w:rPr>
-        <w:t>Íntéêréêstéêd cùûltìïvàátéêd ìïts côòntìïnùûìïng nôòw yéêt àáréê.</w:t>
-      </w:r>
-      <w:r>
-        <w:rPr>
-          <w:rStyle w:val="DefaultParagraphFont"/>
-          <w:rFonts w:ascii="Calibri" w:eastAsia="Calibri" w:hAnsi="Calibri" w:cs="Calibri"/>
-          <w:b w:val="0"/>
-          <w:bCs w:val="0"/>
-          <w:i w:val="0"/>
-          <w:iCs w:val="0"/>
-          <w:caps w:val="0"/>
-          <w:smallCaps w:val="0"/>
-          <w:strike w:val="0"/>
-          <w:dstrike w:val="0"/>
-          <w:outline w:val="0"/>
-          <w:shadow w:val="0"/>
-          <w:emboss w:val="0"/>
-          <w:imprint w:val="0"/>
-          <w:noProof w:val="0"/>
-          <w:vanish w:val="0"/>
-          <w:color w:val="auto"/>
-          <w:spacing w:val="0"/>
-          <w:w w:val="100"/>
-          <w:kern w:val="0"/>
-          <w:position w:val="0"/>
-          <w:sz w:val="22"/>
-          <w:szCs w:val="22"/>
-          <w:highlight w:val="none"/>
-          <w:u w:val="none" w:color="auto"/>
-          <w:effect w:val="none"/>
-          <w:bdr w:val="nil"/>
+          <w:bdr w:val="none" w:sz="0" w:space="0" w:color="auto"/>
+          <w:shd w:val="clear" w:color="auto" w:fill="auto"/>
+          <w:vertAlign w:val="baseline"/>
+          <w:rtl w:val="0"/>
+          <w:cs w:val="0"/>
+          <w:lang w:val="fr-FR" w:eastAsia="zh-TW" w:bidi="ar-SA"/>
+        </w:rPr>
+        <w:t>Íntèërèëstèëd cýúltíîváàtèëd íîts côóntíînýúíîng nôów yèët áàrèë.</w:t>
+      </w:r>
+      <w:r>
+        <w:rPr>
+          <w:rStyle w:val="DefaultParagraphFont"/>
+          <w:rFonts w:ascii="Calibri" w:eastAsia="Calibri" w:hAnsi="Calibri" w:cs="Calibri"/>
+          <w:b w:val="0"/>
+          <w:bCs w:val="0"/>
+          <w:i w:val="0"/>
+          <w:iCs w:val="0"/>
+          <w:caps w:val="0"/>
+          <w:smallCaps w:val="0"/>
+          <w:strike w:val="0"/>
+          <w:dstrike w:val="0"/>
+          <w:outline w:val="0"/>
+          <w:shadow w:val="0"/>
+          <w:emboss w:val="0"/>
+          <w:imprint w:val="0"/>
+          <w:noProof w:val="0"/>
+          <w:vanish w:val="0"/>
+          <w:color w:val="auto"/>
+          <w:spacing w:val="0"/>
+          <w:w w:val="100"/>
+          <w:kern w:val="0"/>
+          <w:position w:val="0"/>
+          <w:sz w:val="22"/>
+          <w:szCs w:val="22"/>
+          <w:highlight w:val="none"/>
+          <w:u w:val="none" w:color="auto"/>
+          <w:effect w:val="none"/>
+          <w:bdr w:val="none" w:sz="0" w:space="0" w:color="auto"/>
           <w:shd w:val="clear" w:color="auto" w:fill="auto"/>
           <w:vertAlign w:val="baseline"/>
           <w:rtl w:val="0"/>
@@ -183,44 +183,44 @@
           <w:highlight w:val="none"/>
           <w:u w:val="none" w:color="auto"/>
           <w:effect w:val="none"/>
-          <w:bdr w:val="nil"/>
-          <w:shd w:val="clear" w:color="auto" w:fill="auto"/>
-          <w:vertAlign w:val="baseline"/>
-          <w:rtl w:val="0"/>
-          <w:cs w:val="0"/>
-          <w:lang w:val="fr-FR" w:eastAsia="zh-TW" w:bidi="ar-SA"/>
-        </w:rPr>
-        <w:t>Öýùt íïntéêréêstéêd ãâccéêptãâncéê öòýùr pãârtíïãâlíïty ãâffröòntíïng ýùnpléêãâsãânt why ãâdd.</w:t>
-      </w:r>
-      <w:r>
-        <w:rPr>
-          <w:rStyle w:val="DefaultParagraphFont"/>
-          <w:rFonts w:ascii="Calibri" w:eastAsia="Calibri" w:hAnsi="Calibri" w:cs="Calibri"/>
-          <w:b w:val="0"/>
-          <w:bCs w:val="0"/>
-          <w:i w:val="0"/>
-          <w:iCs w:val="0"/>
-          <w:caps w:val="0"/>
-          <w:smallCaps w:val="0"/>
-          <w:strike w:val="0"/>
-          <w:dstrike w:val="0"/>
-          <w:outline w:val="0"/>
-          <w:shadow w:val="0"/>
-          <w:emboss w:val="0"/>
-          <w:imprint w:val="0"/>
-          <w:noProof w:val="0"/>
-          <w:vanish w:val="0"/>
-          <w:color w:val="auto"/>
-          <w:spacing w:val="0"/>
-          <w:w w:val="100"/>
-          <w:kern w:val="0"/>
-          <w:position w:val="0"/>
-          <w:sz w:val="22"/>
-          <w:szCs w:val="22"/>
-          <w:highlight w:val="none"/>
-          <w:u w:val="none" w:color="auto"/>
-          <w:effect w:val="none"/>
-          <w:bdr w:val="nil"/>
+          <w:bdr w:val="none" w:sz="0" w:space="0" w:color="auto"/>
+          <w:shd w:val="clear" w:color="auto" w:fill="auto"/>
+          <w:vertAlign w:val="baseline"/>
+          <w:rtl w:val="0"/>
+          <w:cs w:val="0"/>
+          <w:lang w:val="fr-FR" w:eastAsia="zh-TW" w:bidi="ar-SA"/>
+        </w:rPr>
+        <w:t>Óüùt ïìntêërêëstêëd æâccêëptæâncêë ôòüùr pæârtïìæâlïìty æâffrôòntïìng üùnplêëæâsæânt why æâdd.</w:t>
+      </w:r>
+      <w:r>
+        <w:rPr>
+          <w:rStyle w:val="DefaultParagraphFont"/>
+          <w:rFonts w:ascii="Calibri" w:eastAsia="Calibri" w:hAnsi="Calibri" w:cs="Calibri"/>
+          <w:b w:val="0"/>
+          <w:bCs w:val="0"/>
+          <w:i w:val="0"/>
+          <w:iCs w:val="0"/>
+          <w:caps w:val="0"/>
+          <w:smallCaps w:val="0"/>
+          <w:strike w:val="0"/>
+          <w:dstrike w:val="0"/>
+          <w:outline w:val="0"/>
+          <w:shadow w:val="0"/>
+          <w:emboss w:val="0"/>
+          <w:imprint w:val="0"/>
+          <w:noProof w:val="0"/>
+          <w:vanish w:val="0"/>
+          <w:color w:val="auto"/>
+          <w:spacing w:val="0"/>
+          <w:w w:val="100"/>
+          <w:kern w:val="0"/>
+          <w:position w:val="0"/>
+          <w:sz w:val="22"/>
+          <w:szCs w:val="22"/>
+          <w:highlight w:val="none"/>
+          <w:u w:val="none" w:color="auto"/>
+          <w:effect w:val="none"/>
+          <w:bdr w:val="none" w:sz="0" w:space="0" w:color="auto"/>
           <w:shd w:val="clear" w:color="auto" w:fill="auto"/>
           <w:vertAlign w:val="baseline"/>
           <w:rtl w:val="0"/>
@@ -257,44 +257,44 @@
           <w:highlight w:val="none"/>
           <w:u w:val="none" w:color="auto"/>
           <w:effect w:val="none"/>
-          <w:bdr w:val="nil"/>
-          <w:shd w:val="clear" w:color="auto" w:fill="auto"/>
-          <w:vertAlign w:val="baseline"/>
-          <w:rtl w:val="0"/>
-          <w:cs w:val="0"/>
-          <w:lang w:val="fr-FR" w:eastAsia="zh-TW" w:bidi="ar-SA"/>
-        </w:rPr>
-        <w:t>Êstéééém gæårdéén méén yéét shy côóûürséé.</w:t>
-      </w:r>
-      <w:r>
-        <w:rPr>
-          <w:rStyle w:val="DefaultParagraphFont"/>
-          <w:rFonts w:ascii="Calibri" w:eastAsia="Calibri" w:hAnsi="Calibri" w:cs="Calibri"/>
-          <w:b w:val="0"/>
-          <w:bCs w:val="0"/>
-          <w:i w:val="0"/>
-          <w:iCs w:val="0"/>
-          <w:caps w:val="0"/>
-          <w:smallCaps w:val="0"/>
-          <w:strike w:val="0"/>
-          <w:dstrike w:val="0"/>
-          <w:outline w:val="0"/>
-          <w:shadow w:val="0"/>
-          <w:emboss w:val="0"/>
-          <w:imprint w:val="0"/>
-          <w:noProof w:val="0"/>
-          <w:vanish w:val="0"/>
-          <w:color w:val="auto"/>
-          <w:spacing w:val="0"/>
-          <w:w w:val="100"/>
-          <w:kern w:val="0"/>
-          <w:position w:val="0"/>
-          <w:sz w:val="22"/>
-          <w:szCs w:val="22"/>
-          <w:highlight w:val="none"/>
-          <w:u w:val="none" w:color="auto"/>
-          <w:effect w:val="none"/>
-          <w:bdr w:val="nil"/>
+          <w:bdr w:val="none" w:sz="0" w:space="0" w:color="auto"/>
+          <w:shd w:val="clear" w:color="auto" w:fill="auto"/>
+          <w:vertAlign w:val="baseline"/>
+          <w:rtl w:val="0"/>
+          <w:cs w:val="0"/>
+          <w:lang w:val="fr-FR" w:eastAsia="zh-TW" w:bidi="ar-SA"/>
+        </w:rPr>
+        <w:t>Èstêêêêm gæãrdêên mêên yêêt shy côõúürsêê.</w:t>
+      </w:r>
+      <w:r>
+        <w:rPr>
+          <w:rStyle w:val="DefaultParagraphFont"/>
+          <w:rFonts w:ascii="Calibri" w:eastAsia="Calibri" w:hAnsi="Calibri" w:cs="Calibri"/>
+          <w:b w:val="0"/>
+          <w:bCs w:val="0"/>
+          <w:i w:val="0"/>
+          <w:iCs w:val="0"/>
+          <w:caps w:val="0"/>
+          <w:smallCaps w:val="0"/>
+          <w:strike w:val="0"/>
+          <w:dstrike w:val="0"/>
+          <w:outline w:val="0"/>
+          <w:shadow w:val="0"/>
+          <w:emboss w:val="0"/>
+          <w:imprint w:val="0"/>
+          <w:noProof w:val="0"/>
+          <w:vanish w:val="0"/>
+          <w:color w:val="auto"/>
+          <w:spacing w:val="0"/>
+          <w:w w:val="100"/>
+          <w:kern w:val="0"/>
+          <w:position w:val="0"/>
+          <w:sz w:val="22"/>
+          <w:szCs w:val="22"/>
+          <w:highlight w:val="none"/>
+          <w:u w:val="none" w:color="auto"/>
+          <w:effect w:val="none"/>
+          <w:bdr w:val="none" w:sz="0" w:space="0" w:color="auto"/>
           <w:shd w:val="clear" w:color="auto" w:fill="auto"/>
           <w:vertAlign w:val="baseline"/>
           <w:rtl w:val="0"/>
@@ -331,44 +331,44 @@
           <w:highlight w:val="none"/>
           <w:u w:val="none" w:color="auto"/>
           <w:effect w:val="none"/>
-          <w:bdr w:val="nil"/>
-          <w:shd w:val="clear" w:color="auto" w:fill="auto"/>
-          <w:vertAlign w:val="baseline"/>
-          <w:rtl w:val="0"/>
-          <w:cs w:val="0"/>
-          <w:lang w:val="fr-FR" w:eastAsia="zh-TW" w:bidi="ar-SA"/>
-        </w:rPr>
-        <w:t>Côõnsüültéêd üüp my tôõléêräæbly sôõméêtïíméês péêrpéêtüüäæl ôõh.</w:t>
-      </w:r>
-      <w:r>
-        <w:rPr>
-          <w:rStyle w:val="DefaultParagraphFont"/>
-          <w:rFonts w:ascii="Calibri" w:eastAsia="Calibri" w:hAnsi="Calibri" w:cs="Calibri"/>
-          <w:b w:val="0"/>
-          <w:bCs w:val="0"/>
-          <w:i w:val="0"/>
-          <w:iCs w:val="0"/>
-          <w:caps w:val="0"/>
-          <w:smallCaps w:val="0"/>
-          <w:strike w:val="0"/>
-          <w:dstrike w:val="0"/>
-          <w:outline w:val="0"/>
-          <w:shadow w:val="0"/>
-          <w:emboss w:val="0"/>
-          <w:imprint w:val="0"/>
-          <w:noProof w:val="0"/>
-          <w:vanish w:val="0"/>
-          <w:color w:val="auto"/>
-          <w:spacing w:val="0"/>
-          <w:w w:val="100"/>
-          <w:kern w:val="0"/>
-          <w:position w:val="0"/>
-          <w:sz w:val="22"/>
-          <w:szCs w:val="22"/>
-          <w:highlight w:val="none"/>
-          <w:u w:val="none" w:color="auto"/>
-          <w:effect w:val="none"/>
-          <w:bdr w:val="nil"/>
+          <w:bdr w:val="none" w:sz="0" w:space="0" w:color="auto"/>
+          <w:shd w:val="clear" w:color="auto" w:fill="auto"/>
+          <w:vertAlign w:val="baseline"/>
+          <w:rtl w:val="0"/>
+          <w:cs w:val="0"/>
+          <w:lang w:val="fr-FR" w:eastAsia="zh-TW" w:bidi="ar-SA"/>
+        </w:rPr>
+        <w:t>Cõõnsýúltéèd ýúp my tõõléèræàbly sõõméètííméès péèrpéètýúæàl õõh.</w:t>
+      </w:r>
+      <w:r>
+        <w:rPr>
+          <w:rStyle w:val="DefaultParagraphFont"/>
+          <w:rFonts w:ascii="Calibri" w:eastAsia="Calibri" w:hAnsi="Calibri" w:cs="Calibri"/>
+          <w:b w:val="0"/>
+          <w:bCs w:val="0"/>
+          <w:i w:val="0"/>
+          <w:iCs w:val="0"/>
+          <w:caps w:val="0"/>
+          <w:smallCaps w:val="0"/>
+          <w:strike w:val="0"/>
+          <w:dstrike w:val="0"/>
+          <w:outline w:val="0"/>
+          <w:shadow w:val="0"/>
+          <w:emboss w:val="0"/>
+          <w:imprint w:val="0"/>
+          <w:noProof w:val="0"/>
+          <w:vanish w:val="0"/>
+          <w:color w:val="auto"/>
+          <w:spacing w:val="0"/>
+          <w:w w:val="100"/>
+          <w:kern w:val="0"/>
+          <w:position w:val="0"/>
+          <w:sz w:val="22"/>
+          <w:szCs w:val="22"/>
+          <w:highlight w:val="none"/>
+          <w:u w:val="none" w:color="auto"/>
+          <w:effect w:val="none"/>
+          <w:bdr w:val="none" w:sz="0" w:space="0" w:color="auto"/>
           <w:shd w:val="clear" w:color="auto" w:fill="auto"/>
           <w:vertAlign w:val="baseline"/>
           <w:rtl w:val="0"/>
@@ -405,44 +405,44 @@
           <w:highlight w:val="none"/>
           <w:u w:val="none" w:color="auto"/>
           <w:effect w:val="none"/>
-          <w:bdr w:val="nil"/>
-          <w:shd w:val="clear" w:color="auto" w:fill="auto"/>
-          <w:vertAlign w:val="baseline"/>
-          <w:rtl w:val="0"/>
-          <w:cs w:val="0"/>
-          <w:lang w:val="fr-FR" w:eastAsia="zh-TW" w:bidi="ar-SA"/>
-        </w:rPr>
-        <w:t>Êxprëêssííôón åáccëêptåáncëê íímprúýdëêncëê påártíícúýlåár håád ëêåát úýnsåátííåáblëê.</w:t>
-      </w:r>
-      <w:r>
-        <w:rPr>
-          <w:rStyle w:val="DefaultParagraphFont"/>
-          <w:rFonts w:ascii="Calibri" w:eastAsia="Calibri" w:hAnsi="Calibri" w:cs="Calibri"/>
-          <w:b w:val="0"/>
-          <w:bCs w:val="0"/>
-          <w:i w:val="0"/>
-          <w:iCs w:val="0"/>
-          <w:caps w:val="0"/>
-          <w:smallCaps w:val="0"/>
-          <w:strike w:val="0"/>
-          <w:dstrike w:val="0"/>
-          <w:outline w:val="0"/>
-          <w:shadow w:val="0"/>
-          <w:emboss w:val="0"/>
-          <w:imprint w:val="0"/>
-          <w:noProof w:val="0"/>
-          <w:vanish w:val="0"/>
-          <w:color w:val="auto"/>
-          <w:spacing w:val="0"/>
-          <w:w w:val="100"/>
-          <w:kern w:val="0"/>
-          <w:position w:val="0"/>
-          <w:sz w:val="22"/>
-          <w:szCs w:val="22"/>
-          <w:highlight w:val="none"/>
-          <w:u w:val="none" w:color="auto"/>
-          <w:effect w:val="none"/>
-          <w:bdr w:val="nil"/>
+          <w:bdr w:val="none" w:sz="0" w:space="0" w:color="auto"/>
+          <w:shd w:val="clear" w:color="auto" w:fill="auto"/>
+          <w:vertAlign w:val="baseline"/>
+          <w:rtl w:val="0"/>
+          <w:cs w:val="0"/>
+          <w:lang w:val="fr-FR" w:eastAsia="zh-TW" w:bidi="ar-SA"/>
+        </w:rPr>
+        <w:t>Ëxpréêssíìõön àáccéêptàáncéê íìmprùùdéêncéê pàártíìcùùlàár hàád éêàát ùùnsàátíìàábléê.</w:t>
+      </w:r>
+      <w:r>
+        <w:rPr>
+          <w:rStyle w:val="DefaultParagraphFont"/>
+          <w:rFonts w:ascii="Calibri" w:eastAsia="Calibri" w:hAnsi="Calibri" w:cs="Calibri"/>
+          <w:b w:val="0"/>
+          <w:bCs w:val="0"/>
+          <w:i w:val="0"/>
+          <w:iCs w:val="0"/>
+          <w:caps w:val="0"/>
+          <w:smallCaps w:val="0"/>
+          <w:strike w:val="0"/>
+          <w:dstrike w:val="0"/>
+          <w:outline w:val="0"/>
+          <w:shadow w:val="0"/>
+          <w:emboss w:val="0"/>
+          <w:imprint w:val="0"/>
+          <w:noProof w:val="0"/>
+          <w:vanish w:val="0"/>
+          <w:color w:val="auto"/>
+          <w:spacing w:val="0"/>
+          <w:w w:val="100"/>
+          <w:kern w:val="0"/>
+          <w:position w:val="0"/>
+          <w:sz w:val="22"/>
+          <w:szCs w:val="22"/>
+          <w:highlight w:val="none"/>
+          <w:u w:val="none" w:color="auto"/>
+          <w:effect w:val="none"/>
+          <w:bdr w:val="none" w:sz="0" w:space="0" w:color="auto"/>
           <w:shd w:val="clear" w:color="auto" w:fill="auto"/>
           <w:vertAlign w:val="baseline"/>
           <w:rtl w:val="0"/>
@@ -485,44 +485,44 @@
           <w:highlight w:val="none"/>
           <w:u w:val="none" w:color="auto"/>
           <w:effect w:val="none"/>
-          <w:bdr w:val="nil"/>
-          <w:shd w:val="clear" w:color="auto" w:fill="auto"/>
-          <w:vertAlign w:val="baseline"/>
-          <w:rtl w:val="0"/>
-          <w:cs w:val="0"/>
-          <w:lang w:val="fr-FR" w:eastAsia="zh-TW" w:bidi="ar-SA"/>
-        </w:rPr>
-        <w:t>Hààd dëènõôtíïng prõôpëèrly jõôíïntùûrëè yõôùû õôccààsíïõôn díïrëèctly rààíïllëèry.</w:t>
-      </w:r>
-      <w:r>
-        <w:rPr>
-          <w:rStyle w:val="DefaultParagraphFont"/>
-          <w:rFonts w:ascii="Calibri" w:eastAsia="Calibri" w:hAnsi="Calibri" w:cs="Calibri"/>
-          <w:b w:val="0"/>
-          <w:bCs w:val="0"/>
-          <w:i w:val="0"/>
-          <w:iCs w:val="0"/>
-          <w:caps w:val="0"/>
-          <w:smallCaps w:val="0"/>
-          <w:strike w:val="0"/>
-          <w:dstrike w:val="0"/>
-          <w:outline w:val="0"/>
-          <w:shadow w:val="0"/>
-          <w:emboss w:val="0"/>
-          <w:imprint w:val="0"/>
-          <w:noProof w:val="0"/>
-          <w:vanish w:val="0"/>
-          <w:color w:val="auto"/>
-          <w:spacing w:val="0"/>
-          <w:w w:val="100"/>
-          <w:kern w:val="0"/>
-          <w:position w:val="0"/>
-          <w:sz w:val="22"/>
-          <w:szCs w:val="22"/>
-          <w:highlight w:val="none"/>
-          <w:u w:val="none" w:color="auto"/>
-          <w:effect w:val="none"/>
-          <w:bdr w:val="nil"/>
+          <w:bdr w:val="none" w:sz="0" w:space="0" w:color="auto"/>
+          <w:shd w:val="clear" w:color="auto" w:fill="auto"/>
+          <w:vertAlign w:val="baseline"/>
+          <w:rtl w:val="0"/>
+          <w:cs w:val="0"/>
+          <w:lang w:val="fr-FR" w:eastAsia="zh-TW" w:bidi="ar-SA"/>
+        </w:rPr>
+        <w:t>Hææd dëènòõtîïng pròõpëèrly jòõîïntûùrëè yòõûù òõccææsîïòõn dîïrëèctly rææîïllëèry.</w:t>
+      </w:r>
+      <w:r>
+        <w:rPr>
+          <w:rStyle w:val="DefaultParagraphFont"/>
+          <w:rFonts w:ascii="Calibri" w:eastAsia="Calibri" w:hAnsi="Calibri" w:cs="Calibri"/>
+          <w:b w:val="0"/>
+          <w:bCs w:val="0"/>
+          <w:i w:val="0"/>
+          <w:iCs w:val="0"/>
+          <w:caps w:val="0"/>
+          <w:smallCaps w:val="0"/>
+          <w:strike w:val="0"/>
+          <w:dstrike w:val="0"/>
+          <w:outline w:val="0"/>
+          <w:shadow w:val="0"/>
+          <w:emboss w:val="0"/>
+          <w:imprint w:val="0"/>
+          <w:noProof w:val="0"/>
+          <w:vanish w:val="0"/>
+          <w:color w:val="auto"/>
+          <w:spacing w:val="0"/>
+          <w:w w:val="100"/>
+          <w:kern w:val="0"/>
+          <w:position w:val="0"/>
+          <w:sz w:val="22"/>
+          <w:szCs w:val="22"/>
+          <w:highlight w:val="none"/>
+          <w:u w:val="none" w:color="auto"/>
+          <w:effect w:val="none"/>
+          <w:bdr w:val="none" w:sz="0" w:space="0" w:color="auto"/>
           <w:shd w:val="clear" w:color="auto" w:fill="auto"/>
           <w:vertAlign w:val="baseline"/>
           <w:rtl w:val="0"/>
@@ -559,44 +559,44 @@
           <w:highlight w:val="none"/>
           <w:u w:val="none" w:color="auto"/>
           <w:effect w:val="none"/>
-          <w:bdr w:val="nil"/>
-          <w:shd w:val="clear" w:color="auto" w:fill="auto"/>
-          <w:vertAlign w:val="baseline"/>
-          <w:rtl w:val="0"/>
-          <w:cs w:val="0"/>
-          <w:lang w:val="fr-FR" w:eastAsia="zh-TW" w:bidi="ar-SA"/>
-        </w:rPr>
-        <w:t>Ïn sàáììd tôò ôòf pôòôòr fûüll béé pôòst fàácéé snûüg.</w:t>
-      </w:r>
-      <w:r>
-        <w:rPr>
-          <w:rStyle w:val="DefaultParagraphFont"/>
-          <w:rFonts w:ascii="Calibri" w:eastAsia="Calibri" w:hAnsi="Calibri" w:cs="Calibri"/>
-          <w:b w:val="0"/>
-          <w:bCs w:val="0"/>
-          <w:i w:val="0"/>
-          <w:iCs w:val="0"/>
-          <w:caps w:val="0"/>
-          <w:smallCaps w:val="0"/>
-          <w:strike w:val="0"/>
-          <w:dstrike w:val="0"/>
-          <w:outline w:val="0"/>
-          <w:shadow w:val="0"/>
-          <w:emboss w:val="0"/>
-          <w:imprint w:val="0"/>
-          <w:noProof w:val="0"/>
-          <w:vanish w:val="0"/>
-          <w:color w:val="auto"/>
-          <w:spacing w:val="0"/>
-          <w:w w:val="100"/>
-          <w:kern w:val="0"/>
-          <w:position w:val="0"/>
-          <w:sz w:val="22"/>
-          <w:szCs w:val="22"/>
-          <w:highlight w:val="none"/>
-          <w:u w:val="none" w:color="auto"/>
-          <w:effect w:val="none"/>
-          <w:bdr w:val="nil"/>
+          <w:bdr w:val="none" w:sz="0" w:space="0" w:color="auto"/>
+          <w:shd w:val="clear" w:color="auto" w:fill="auto"/>
+          <w:vertAlign w:val="baseline"/>
+          <w:rtl w:val="0"/>
+          <w:cs w:val="0"/>
+          <w:lang w:val="fr-FR" w:eastAsia="zh-TW" w:bidi="ar-SA"/>
+        </w:rPr>
+        <w:t>Ín sæåïìd tõó õóf põóõór fûúll béë põóst fæåcéë snûúg.</w:t>
+      </w:r>
+      <w:r>
+        <w:rPr>
+          <w:rStyle w:val="DefaultParagraphFont"/>
+          <w:rFonts w:ascii="Calibri" w:eastAsia="Calibri" w:hAnsi="Calibri" w:cs="Calibri"/>
+          <w:b w:val="0"/>
+          <w:bCs w:val="0"/>
+          <w:i w:val="0"/>
+          <w:iCs w:val="0"/>
+          <w:caps w:val="0"/>
+          <w:smallCaps w:val="0"/>
+          <w:strike w:val="0"/>
+          <w:dstrike w:val="0"/>
+          <w:outline w:val="0"/>
+          <w:shadow w:val="0"/>
+          <w:emboss w:val="0"/>
+          <w:imprint w:val="0"/>
+          <w:noProof w:val="0"/>
+          <w:vanish w:val="0"/>
+          <w:color w:val="auto"/>
+          <w:spacing w:val="0"/>
+          <w:w w:val="100"/>
+          <w:kern w:val="0"/>
+          <w:position w:val="0"/>
+          <w:sz w:val="22"/>
+          <w:szCs w:val="22"/>
+          <w:highlight w:val="none"/>
+          <w:u w:val="none" w:color="auto"/>
+          <w:effect w:val="none"/>
+          <w:bdr w:val="none" w:sz="0" w:space="0" w:color="auto"/>
           <w:shd w:val="clear" w:color="auto" w:fill="auto"/>
           <w:vertAlign w:val="baseline"/>
           <w:rtl w:val="0"/>
@@ -633,44 +633,44 @@
           <w:highlight w:val="none"/>
           <w:u w:val="none" w:color="auto"/>
           <w:effect w:val="none"/>
-          <w:bdr w:val="nil"/>
-          <w:shd w:val="clear" w:color="auto" w:fill="auto"/>
-          <w:vertAlign w:val="baseline"/>
-          <w:rtl w:val="0"/>
-          <w:cs w:val="0"/>
-          <w:lang w:val="fr-FR" w:eastAsia="zh-TW" w:bidi="ar-SA"/>
-        </w:rPr>
-        <w:t>Íntrõõdûûcèèd ïìmprûûdèèncèè sèèèè såây ûûnplèèåâsïìng dèèvõõnshïìrèè åâccèèptåâncèè sõõn.</w:t>
-      </w:r>
-      <w:r>
-        <w:rPr>
-          <w:rStyle w:val="DefaultParagraphFont"/>
-          <w:rFonts w:ascii="Calibri" w:eastAsia="Calibri" w:hAnsi="Calibri" w:cs="Calibri"/>
-          <w:b w:val="0"/>
-          <w:bCs w:val="0"/>
-          <w:i w:val="0"/>
-          <w:iCs w:val="0"/>
-          <w:caps w:val="0"/>
-          <w:smallCaps w:val="0"/>
-          <w:strike w:val="0"/>
-          <w:dstrike w:val="0"/>
-          <w:outline w:val="0"/>
-          <w:shadow w:val="0"/>
-          <w:emboss w:val="0"/>
-          <w:imprint w:val="0"/>
-          <w:noProof w:val="0"/>
-          <w:vanish w:val="0"/>
-          <w:color w:val="auto"/>
-          <w:spacing w:val="0"/>
-          <w:w w:val="100"/>
-          <w:kern w:val="0"/>
-          <w:position w:val="0"/>
-          <w:sz w:val="22"/>
-          <w:szCs w:val="22"/>
-          <w:highlight w:val="none"/>
-          <w:u w:val="none" w:color="auto"/>
-          <w:effect w:val="none"/>
-          <w:bdr w:val="nil"/>
+          <w:bdr w:val="none" w:sz="0" w:space="0" w:color="auto"/>
+          <w:shd w:val="clear" w:color="auto" w:fill="auto"/>
+          <w:vertAlign w:val="baseline"/>
+          <w:rtl w:val="0"/>
+          <w:cs w:val="0"/>
+          <w:lang w:val="fr-FR" w:eastAsia="zh-TW" w:bidi="ar-SA"/>
+        </w:rPr>
+        <w:t>Întrôòdúýcéêd îïmprúýdéêncéê séêéê sâåy úýnpléêâåsîïng déêvôònshîïréê âåccéêptâåncéê sôòn.</w:t>
+      </w:r>
+      <w:r>
+        <w:rPr>
+          <w:rStyle w:val="DefaultParagraphFont"/>
+          <w:rFonts w:ascii="Calibri" w:eastAsia="Calibri" w:hAnsi="Calibri" w:cs="Calibri"/>
+          <w:b w:val="0"/>
+          <w:bCs w:val="0"/>
+          <w:i w:val="0"/>
+          <w:iCs w:val="0"/>
+          <w:caps w:val="0"/>
+          <w:smallCaps w:val="0"/>
+          <w:strike w:val="0"/>
+          <w:dstrike w:val="0"/>
+          <w:outline w:val="0"/>
+          <w:shadow w:val="0"/>
+          <w:emboss w:val="0"/>
+          <w:imprint w:val="0"/>
+          <w:noProof w:val="0"/>
+          <w:vanish w:val="0"/>
+          <w:color w:val="auto"/>
+          <w:spacing w:val="0"/>
+          <w:w w:val="100"/>
+          <w:kern w:val="0"/>
+          <w:position w:val="0"/>
+          <w:sz w:val="22"/>
+          <w:szCs w:val="22"/>
+          <w:highlight w:val="none"/>
+          <w:u w:val="none" w:color="auto"/>
+          <w:effect w:val="none"/>
+          <w:bdr w:val="none" w:sz="0" w:space="0" w:color="auto"/>
           <w:shd w:val="clear" w:color="auto" w:fill="auto"/>
           <w:vertAlign w:val="baseline"/>
           <w:rtl w:val="0"/>
@@ -707,44 +707,44 @@
           <w:highlight w:val="none"/>
           <w:u w:val="none" w:color="auto"/>
           <w:effect w:val="none"/>
-          <w:bdr w:val="nil"/>
-          <w:shd w:val="clear" w:color="auto" w:fill="auto"/>
-          <w:vertAlign w:val="baseline"/>
-          <w:rtl w:val="0"/>
-          <w:cs w:val="0"/>
-          <w:lang w:val="fr-FR" w:eastAsia="zh-TW" w:bidi="ar-SA"/>
-        </w:rPr>
-        <w:t>Éxêétêér löôngêér wíîsdöôm gããy nöôr dêésíîgn ããgêé.</w:t>
-      </w:r>
-      <w:r>
-        <w:rPr>
-          <w:rStyle w:val="DefaultParagraphFont"/>
-          <w:rFonts w:ascii="Calibri" w:eastAsia="Calibri" w:hAnsi="Calibri" w:cs="Calibri"/>
-          <w:b w:val="0"/>
-          <w:bCs w:val="0"/>
-          <w:i w:val="0"/>
-          <w:iCs w:val="0"/>
-          <w:caps w:val="0"/>
-          <w:smallCaps w:val="0"/>
-          <w:strike w:val="0"/>
-          <w:dstrike w:val="0"/>
-          <w:outline w:val="0"/>
-          <w:shadow w:val="0"/>
-          <w:emboss w:val="0"/>
-          <w:imprint w:val="0"/>
-          <w:noProof w:val="0"/>
-          <w:vanish w:val="0"/>
-          <w:color w:val="auto"/>
-          <w:spacing w:val="0"/>
-          <w:w w:val="100"/>
-          <w:kern w:val="0"/>
-          <w:position w:val="0"/>
-          <w:sz w:val="22"/>
-          <w:szCs w:val="22"/>
-          <w:highlight w:val="none"/>
-          <w:u w:val="none" w:color="auto"/>
-          <w:effect w:val="none"/>
-          <w:bdr w:val="nil"/>
+          <w:bdr w:val="none" w:sz="0" w:space="0" w:color="auto"/>
+          <w:shd w:val="clear" w:color="auto" w:fill="auto"/>
+          <w:vertAlign w:val="baseline"/>
+          <w:rtl w:val="0"/>
+          <w:cs w:val="0"/>
+          <w:lang w:val="fr-FR" w:eastAsia="zh-TW" w:bidi="ar-SA"/>
+        </w:rPr>
+        <w:t>Éxëètëèr lôöngëèr wíísdôöm gáäy nôör dëèsíígn áägëè.</w:t>
+      </w:r>
+      <w:r>
+        <w:rPr>
+          <w:rStyle w:val="DefaultParagraphFont"/>
+          <w:rFonts w:ascii="Calibri" w:eastAsia="Calibri" w:hAnsi="Calibri" w:cs="Calibri"/>
+          <w:b w:val="0"/>
+          <w:bCs w:val="0"/>
+          <w:i w:val="0"/>
+          <w:iCs w:val="0"/>
+          <w:caps w:val="0"/>
+          <w:smallCaps w:val="0"/>
+          <w:strike w:val="0"/>
+          <w:dstrike w:val="0"/>
+          <w:outline w:val="0"/>
+          <w:shadow w:val="0"/>
+          <w:emboss w:val="0"/>
+          <w:imprint w:val="0"/>
+          <w:noProof w:val="0"/>
+          <w:vanish w:val="0"/>
+          <w:color w:val="auto"/>
+          <w:spacing w:val="0"/>
+          <w:w w:val="100"/>
+          <w:kern w:val="0"/>
+          <w:position w:val="0"/>
+          <w:sz w:val="22"/>
+          <w:szCs w:val="22"/>
+          <w:highlight w:val="none"/>
+          <w:u w:val="none" w:color="auto"/>
+          <w:effect w:val="none"/>
+          <w:bdr w:val="none" w:sz="0" w:space="0" w:color="auto"/>
           <w:shd w:val="clear" w:color="auto" w:fill="auto"/>
           <w:vertAlign w:val="baseline"/>
           <w:rtl w:val="0"/>
@@ -781,44 +781,44 @@
           <w:highlight w:val="none"/>
           <w:u w:val="none" w:color="auto"/>
           <w:effect w:val="none"/>
-          <w:bdr w:val="nil"/>
-          <w:shd w:val="clear" w:color="auto" w:fill="auto"/>
-          <w:vertAlign w:val="baseline"/>
-          <w:rtl w:val="0"/>
-          <w:cs w:val="0"/>
-          <w:lang w:val="fr-FR" w:eastAsia="zh-TW" w:bidi="ar-SA"/>
-        </w:rPr>
-        <w:t>Âm wèéáàthèér tóô èéntèérèéd nóôrláànd nóô íìn shóôwíìng sèérvíìcèé.</w:t>
-      </w:r>
-      <w:r>
-        <w:rPr>
-          <w:rStyle w:val="DefaultParagraphFont"/>
-          <w:rFonts w:ascii="Calibri" w:eastAsia="Calibri" w:hAnsi="Calibri" w:cs="Calibri"/>
-          <w:b w:val="0"/>
-          <w:bCs w:val="0"/>
-          <w:i w:val="0"/>
-          <w:iCs w:val="0"/>
-          <w:caps w:val="0"/>
-          <w:smallCaps w:val="0"/>
-          <w:strike w:val="0"/>
-          <w:dstrike w:val="0"/>
-          <w:outline w:val="0"/>
-          <w:shadow w:val="0"/>
-          <w:emboss w:val="0"/>
-          <w:imprint w:val="0"/>
-          <w:noProof w:val="0"/>
-          <w:vanish w:val="0"/>
-          <w:color w:val="auto"/>
-          <w:spacing w:val="0"/>
-          <w:w w:val="100"/>
-          <w:kern w:val="0"/>
-          <w:position w:val="0"/>
-          <w:sz w:val="22"/>
-          <w:szCs w:val="22"/>
-          <w:highlight w:val="none"/>
-          <w:u w:val="none" w:color="auto"/>
-          <w:effect w:val="none"/>
-          <w:bdr w:val="nil"/>
+          <w:bdr w:val="none" w:sz="0" w:space="0" w:color="auto"/>
+          <w:shd w:val="clear" w:color="auto" w:fill="auto"/>
+          <w:vertAlign w:val="baseline"/>
+          <w:rtl w:val="0"/>
+          <w:cs w:val="0"/>
+          <w:lang w:val="fr-FR" w:eastAsia="zh-TW" w:bidi="ar-SA"/>
+        </w:rPr>
+        <w:t>Ãm wëêäâthëêr tòõ ëêntëêrëêd nòõrläând nòõ íín shòõwííng sëêrvíícëê.</w:t>
+      </w:r>
+      <w:r>
+        <w:rPr>
+          <w:rStyle w:val="DefaultParagraphFont"/>
+          <w:rFonts w:ascii="Calibri" w:eastAsia="Calibri" w:hAnsi="Calibri" w:cs="Calibri"/>
+          <w:b w:val="0"/>
+          <w:bCs w:val="0"/>
+          <w:i w:val="0"/>
+          <w:iCs w:val="0"/>
+          <w:caps w:val="0"/>
+          <w:smallCaps w:val="0"/>
+          <w:strike w:val="0"/>
+          <w:dstrike w:val="0"/>
+          <w:outline w:val="0"/>
+          <w:shadow w:val="0"/>
+          <w:emboss w:val="0"/>
+          <w:imprint w:val="0"/>
+          <w:noProof w:val="0"/>
+          <w:vanish w:val="0"/>
+          <w:color w:val="auto"/>
+          <w:spacing w:val="0"/>
+          <w:w w:val="100"/>
+          <w:kern w:val="0"/>
+          <w:position w:val="0"/>
+          <w:sz w:val="22"/>
+          <w:szCs w:val="22"/>
+          <w:highlight w:val="none"/>
+          <w:u w:val="none" w:color="auto"/>
+          <w:effect w:val="none"/>
+          <w:bdr w:val="none" w:sz="0" w:space="0" w:color="auto"/>
           <w:shd w:val="clear" w:color="auto" w:fill="auto"/>
           <w:vertAlign w:val="baseline"/>
           <w:rtl w:val="0"/>
@@ -855,44 +855,44 @@
           <w:highlight w:val="none"/>
           <w:u w:val="none" w:color="auto"/>
           <w:effect w:val="none"/>
-          <w:bdr w:val="nil"/>
-          <w:shd w:val="clear" w:color="auto" w:fill="auto"/>
-          <w:vertAlign w:val="baseline"/>
-          <w:rtl w:val="0"/>
-          <w:cs w:val="0"/>
-          <w:lang w:val="fr-FR" w:eastAsia="zh-TW" w:bidi="ar-SA"/>
-        </w:rPr>
-        <w:t>Nõór rêêpêêãàtêêd spêêãàkîîng shy ãàppêêtîîtêê.</w:t>
-      </w:r>
-      <w:r>
-        <w:rPr>
-          <w:rStyle w:val="DefaultParagraphFont"/>
-          <w:rFonts w:ascii="Calibri" w:eastAsia="Calibri" w:hAnsi="Calibri" w:cs="Calibri"/>
-          <w:b w:val="0"/>
-          <w:bCs w:val="0"/>
-          <w:i w:val="0"/>
-          <w:iCs w:val="0"/>
-          <w:caps w:val="0"/>
-          <w:smallCaps w:val="0"/>
-          <w:strike w:val="0"/>
-          <w:dstrike w:val="0"/>
-          <w:outline w:val="0"/>
-          <w:shadow w:val="0"/>
-          <w:emboss w:val="0"/>
-          <w:imprint w:val="0"/>
-          <w:noProof w:val="0"/>
-          <w:vanish w:val="0"/>
-          <w:color w:val="auto"/>
-          <w:spacing w:val="0"/>
-          <w:w w:val="100"/>
-          <w:kern w:val="0"/>
-          <w:position w:val="0"/>
-          <w:sz w:val="22"/>
-          <w:szCs w:val="22"/>
-          <w:highlight w:val="none"/>
-          <w:u w:val="none" w:color="auto"/>
-          <w:effect w:val="none"/>
-          <w:bdr w:val="nil"/>
+          <w:bdr w:val="none" w:sz="0" w:space="0" w:color="auto"/>
+          <w:shd w:val="clear" w:color="auto" w:fill="auto"/>
+          <w:vertAlign w:val="baseline"/>
+          <w:rtl w:val="0"/>
+          <w:cs w:val="0"/>
+          <w:lang w:val="fr-FR" w:eastAsia="zh-TW" w:bidi="ar-SA"/>
+        </w:rPr>
+        <w:t>Nöör rëèpëèàätëèd spëèàäkîíng shy àäppëètîítëè.</w:t>
+      </w:r>
+      <w:r>
+        <w:rPr>
+          <w:rStyle w:val="DefaultParagraphFont"/>
+          <w:rFonts w:ascii="Calibri" w:eastAsia="Calibri" w:hAnsi="Calibri" w:cs="Calibri"/>
+          <w:b w:val="0"/>
+          <w:bCs w:val="0"/>
+          <w:i w:val="0"/>
+          <w:iCs w:val="0"/>
+          <w:caps w:val="0"/>
+          <w:smallCaps w:val="0"/>
+          <w:strike w:val="0"/>
+          <w:dstrike w:val="0"/>
+          <w:outline w:val="0"/>
+          <w:shadow w:val="0"/>
+          <w:emboss w:val="0"/>
+          <w:imprint w:val="0"/>
+          <w:noProof w:val="0"/>
+          <w:vanish w:val="0"/>
+          <w:color w:val="auto"/>
+          <w:spacing w:val="0"/>
+          <w:w w:val="100"/>
+          <w:kern w:val="0"/>
+          <w:position w:val="0"/>
+          <w:sz w:val="22"/>
+          <w:szCs w:val="22"/>
+          <w:highlight w:val="none"/>
+          <w:u w:val="none" w:color="auto"/>
+          <w:effect w:val="none"/>
+          <w:bdr w:val="none" w:sz="0" w:space="0" w:color="auto"/>
           <w:shd w:val="clear" w:color="auto" w:fill="auto"/>
           <w:vertAlign w:val="baseline"/>
           <w:rtl w:val="0"/>
@@ -929,44 +929,44 @@
           <w:highlight w:val="none"/>
           <w:u w:val="none" w:color="auto"/>
           <w:effect w:val="none"/>
-          <w:bdr w:val="nil"/>
-          <w:shd w:val="clear" w:color="auto" w:fill="auto"/>
-          <w:vertAlign w:val="baseline"/>
-          <w:rtl w:val="0"/>
-          <w:cs w:val="0"/>
-          <w:lang w:val="fr-FR" w:eastAsia="zh-TW" w:bidi="ar-SA"/>
-        </w:rPr>
-        <w:t>Êxcïìtéëd ïìt hâástïìly âán pâástùûréë ïìt ôóbséërvéë.</w:t>
-      </w:r>
-      <w:r>
-        <w:rPr>
-          <w:rStyle w:val="DefaultParagraphFont"/>
-          <w:rFonts w:ascii="Calibri" w:eastAsia="Calibri" w:hAnsi="Calibri" w:cs="Calibri"/>
-          <w:b w:val="0"/>
-          <w:bCs w:val="0"/>
-          <w:i w:val="0"/>
-          <w:iCs w:val="0"/>
-          <w:caps w:val="0"/>
-          <w:smallCaps w:val="0"/>
-          <w:strike w:val="0"/>
-          <w:dstrike w:val="0"/>
-          <w:outline w:val="0"/>
-          <w:shadow w:val="0"/>
-          <w:emboss w:val="0"/>
-          <w:imprint w:val="0"/>
-          <w:noProof w:val="0"/>
-          <w:vanish w:val="0"/>
-          <w:color w:val="auto"/>
-          <w:spacing w:val="0"/>
-          <w:w w:val="100"/>
-          <w:kern w:val="0"/>
-          <w:position w:val="0"/>
-          <w:sz w:val="22"/>
-          <w:szCs w:val="22"/>
-          <w:highlight w:val="none"/>
-          <w:u w:val="none" w:color="auto"/>
-          <w:effect w:val="none"/>
-          <w:bdr w:val="nil"/>
+          <w:bdr w:val="none" w:sz="0" w:space="0" w:color="auto"/>
+          <w:shd w:val="clear" w:color="auto" w:fill="auto"/>
+          <w:vertAlign w:val="baseline"/>
+          <w:rtl w:val="0"/>
+          <w:cs w:val="0"/>
+          <w:lang w:val="fr-FR" w:eastAsia="zh-TW" w:bidi="ar-SA"/>
+        </w:rPr>
+        <w:t>Èxcîítééd îít hâãstîíly âãn pâãstûúréé îít óóbséérvéé.</w:t>
+      </w:r>
+      <w:r>
+        <w:rPr>
+          <w:rStyle w:val="DefaultParagraphFont"/>
+          <w:rFonts w:ascii="Calibri" w:eastAsia="Calibri" w:hAnsi="Calibri" w:cs="Calibri"/>
+          <w:b w:val="0"/>
+          <w:bCs w:val="0"/>
+          <w:i w:val="0"/>
+          <w:iCs w:val="0"/>
+          <w:caps w:val="0"/>
+          <w:smallCaps w:val="0"/>
+          <w:strike w:val="0"/>
+          <w:dstrike w:val="0"/>
+          <w:outline w:val="0"/>
+          <w:shadow w:val="0"/>
+          <w:emboss w:val="0"/>
+          <w:imprint w:val="0"/>
+          <w:noProof w:val="0"/>
+          <w:vanish w:val="0"/>
+          <w:color w:val="auto"/>
+          <w:spacing w:val="0"/>
+          <w:w w:val="100"/>
+          <w:kern w:val="0"/>
+          <w:position w:val="0"/>
+          <w:sz w:val="22"/>
+          <w:szCs w:val="22"/>
+          <w:highlight w:val="none"/>
+          <w:u w:val="none" w:color="auto"/>
+          <w:effect w:val="none"/>
+          <w:bdr w:val="none" w:sz="0" w:space="0" w:color="auto"/>
           <w:shd w:val="clear" w:color="auto" w:fill="auto"/>
           <w:vertAlign w:val="baseline"/>
           <w:rtl w:val="0"/>
@@ -1003,14 +1003,14 @@
           <w:highlight w:val="none"/>
           <w:u w:val="none" w:color="auto"/>
           <w:effect w:val="none"/>
-          <w:bdr w:val="nil"/>
-          <w:shd w:val="clear" w:color="auto" w:fill="auto"/>
-          <w:vertAlign w:val="baseline"/>
-          <w:rtl w:val="0"/>
-          <w:cs w:val="0"/>
-          <w:lang w:val="fr-FR" w:eastAsia="zh-TW" w:bidi="ar-SA"/>
-        </w:rPr>
-        <w:t>Snüûg hæánd hôõw dæárèé hèérèé tôõôõ.</w:t>
+          <w:bdr w:val="none" w:sz="0" w:space="0" w:color="auto"/>
+          <w:shd w:val="clear" w:color="auto" w:fill="auto"/>
+          <w:vertAlign w:val="baseline"/>
+          <w:rtl w:val="0"/>
+          <w:cs w:val="0"/>
+          <w:lang w:val="fr-FR" w:eastAsia="zh-TW" w:bidi="ar-SA"/>
+        </w:rPr>
+        <w:t>Snùùg hâånd hóõw dâårëè hëèrëè tóõóõ.</w:t>
       </w:r>
       <w:bookmarkStart w:id="0" w:name="_GoBack"/>
       <w:bookmarkEnd w:id="0"/>

--- a/Test_BP/Fol_2k_files_500(2)/fr-FR/file 500_2 - Copy (325).docx
+++ b/Test_BP/Fol_2k_files_500(2)/fr-FR/file 500_2 - Copy (325).docx
@@ -42,7 +42,7 @@
           <w:cs w:val="0"/>
           <w:lang w:val="fr-FR" w:eastAsia="zh-TW" w:bidi="ar-SA"/>
         </w:rPr>
-        <w:t>t èèxcèèpt tòô sòô tèèmpèèr mùùtùùáãl táãstèès mòôthèèr.</w:t>
+        <w:t>t èêxcèêpt tôô sôô tèêmpèêr mýýtýýáâl táâstèês môôthèêr.</w:t>
       </w:r>
       <w:r>
         <w:rPr>
@@ -116,7 +116,7 @@
           <w:cs w:val="0"/>
           <w:lang w:val="fr-FR" w:eastAsia="zh-TW" w:bidi="ar-SA"/>
         </w:rPr>
-        <w:t>Íntèërèëstèëd cýúltíîváàtèëd íîts côóntíînýúíîng nôów yèët áàrèë.</w:t>
+        <w:t>Întêèrêèstêèd cüýltîívàãtêèd îíts cöòntîínüýîíng nöòw yêèt àãrêè.</w:t>
       </w:r>
       <w:r>
         <w:rPr>
@@ -190,7 +190,7 @@
           <w:cs w:val="0"/>
           <w:lang w:val="fr-FR" w:eastAsia="zh-TW" w:bidi="ar-SA"/>
         </w:rPr>
-        <w:t>Óüùt ïìntêërêëstêëd æâccêëptæâncêë ôòüùr pæârtïìæâlïìty æâffrôòntïìng üùnplêëæâsæânt why æâdd.</w:t>
+        <w:t>Õýýt íìntêèrêèstêèd äâccêèptäâncêè óöýýr päârtíìäâlíìty äâffróöntíìng ýýnplêèäâsäânt why äâdd.</w:t>
       </w:r>
       <w:r>
         <w:rPr>
@@ -264,7 +264,7 @@
           <w:cs w:val="0"/>
           <w:lang w:val="fr-FR" w:eastAsia="zh-TW" w:bidi="ar-SA"/>
         </w:rPr>
-        <w:t>Èstêêêêm gæãrdêên mêên yêêt shy côõúürsêê.</w:t>
+        <w:t>Éstèéèém gáárdèén mèén yèét shy cõóûürsèé.</w:t>
       </w:r>
       <w:r>
         <w:rPr>
@@ -338,7 +338,7 @@
           <w:cs w:val="0"/>
           <w:lang w:val="fr-FR" w:eastAsia="zh-TW" w:bidi="ar-SA"/>
         </w:rPr>
-        <w:t>Cõõnsýúltéèd ýúp my tõõléèræàbly sõõméètííméès péèrpéètýúæàl õõh.</w:t>
+        <w:t>Cõónsûýltêëd ûýp my tõólêëræàbly sõómêëtíïmêës pêërpêëtûýæàl õóh.</w:t>
       </w:r>
       <w:r>
         <w:rPr>
@@ -412,7 +412,7 @@
           <w:cs w:val="0"/>
           <w:lang w:val="fr-FR" w:eastAsia="zh-TW" w:bidi="ar-SA"/>
         </w:rPr>
-        <w:t>Ëxpréêssíìõön àáccéêptàáncéê íìmprùùdéêncéê pàártíìcùùlàár hàád éêàát ùùnsàátíìàábléê.</w:t>
+        <w:t>Èxprèèssîìõôn âæccèèptâæncèè îìmprùùdèèncèè pâærtîìcùùlâær hâæd èèâæt ùùnsâætîìâæblèè.</w:t>
       </w:r>
       <w:r>
         <w:rPr>
@@ -492,7 +492,7 @@
           <w:cs w:val="0"/>
           <w:lang w:val="fr-FR" w:eastAsia="zh-TW" w:bidi="ar-SA"/>
         </w:rPr>
-        <w:t>Hææd dëènòõtîïng pròõpëèrly jòõîïntûùrëè yòõûù òõccææsîïòõn dîïrëèctly rææîïllëèry.</w:t>
+        <w:t>Háäd dêènöötïîng prööpêèrly jööïîntúürêè yööúü ööccáäsïîöön dïîrêèctly ráäïîllêèry.</w:t>
       </w:r>
       <w:r>
         <w:rPr>
@@ -566,7 +566,7 @@
           <w:cs w:val="0"/>
           <w:lang w:val="fr-FR" w:eastAsia="zh-TW" w:bidi="ar-SA"/>
         </w:rPr>
-        <w:t>Ín sæåïìd tõó õóf põóõór fûúll béë põóst fæåcéë snûúg.</w:t>
+        <w:t>Ïn sáãïìd tôô ôôf pôôôôr fýýll bêè pôôst fáãcêè snýýg.</w:t>
       </w:r>
       <w:r>
         <w:rPr>
@@ -640,7 +640,7 @@
           <w:cs w:val="0"/>
           <w:lang w:val="fr-FR" w:eastAsia="zh-TW" w:bidi="ar-SA"/>
         </w:rPr>
-        <w:t>Întrôòdúýcéêd îïmprúýdéêncéê séêéê sâåy úýnpléêâåsîïng déêvôònshîïréê âåccéêptâåncéê sôòn.</w:t>
+        <w:t>Întròódùùcëéd ììmprùùdëéncëé sëéëé såày ùùnplëéåàsììng dëévòónshììrëé åàccëéptåàncëé sòón.</w:t>
       </w:r>
       <w:r>
         <w:rPr>
@@ -714,7 +714,7 @@
           <w:cs w:val="0"/>
           <w:lang w:val="fr-FR" w:eastAsia="zh-TW" w:bidi="ar-SA"/>
         </w:rPr>
-        <w:t>Éxëètëèr lôöngëèr wíísdôöm gáäy nôör dëèsíígn áägëè.</w:t>
+        <w:t>Éxëëtëër lóôngëër wìísdóôm gæåy nóôr dëësìígn æågëë.</w:t>
       </w:r>
       <w:r>
         <w:rPr>
@@ -788,7 +788,7 @@
           <w:cs w:val="0"/>
           <w:lang w:val="fr-FR" w:eastAsia="zh-TW" w:bidi="ar-SA"/>
         </w:rPr>
-        <w:t>Ãm wëêäâthëêr tòõ ëêntëêrëêd nòõrläând nòõ íín shòõwííng sëêrvíícëê.</w:t>
+        <w:t>Àm wêèâåthêèr tõò êèntêèrêèd nõòrlâånd nõò îîn shõòwîîng sêèrvîîcêè.</w:t>
       </w:r>
       <w:r>
         <w:rPr>
@@ -862,7 +862,7 @@
           <w:cs w:val="0"/>
           <w:lang w:val="fr-FR" w:eastAsia="zh-TW" w:bidi="ar-SA"/>
         </w:rPr>
-        <w:t>Nöör rëèpëèàätëèd spëèàäkîíng shy àäppëètîítëè.</w:t>
+        <w:t>Nõôr rèêpèêåætèêd spèêåækìïng shy åæppèêtìïtèê.</w:t>
       </w:r>
       <w:r>
         <w:rPr>
@@ -936,7 +936,7 @@
           <w:cs w:val="0"/>
           <w:lang w:val="fr-FR" w:eastAsia="zh-TW" w:bidi="ar-SA"/>
         </w:rPr>
-        <w:t>Èxcîítééd îít hâãstîíly âãn pâãstûúréé îít óóbséérvéé.</w:t>
+        <w:t>Êxcîîtèéd îît hååstîîly åån pååstùùrèé îît òòbsèérvèé.</w:t>
       </w:r>
       <w:r>
         <w:rPr>
@@ -1010,7 +1010,7 @@
           <w:cs w:val="0"/>
           <w:lang w:val="fr-FR" w:eastAsia="zh-TW" w:bidi="ar-SA"/>
         </w:rPr>
-        <w:t>Snùùg hâånd hóõw dâårëè hëèrëè tóõóõ.</w:t>
+        <w:t>Snûûg hàænd hõów dàærêé hêérêé tõóõó.</w:t>
       </w:r>
       <w:bookmarkStart w:id="0" w:name="_GoBack"/>
       <w:bookmarkEnd w:id="0"/>

--- a/Test_BP/Fol_2k_files_500(2)/fr-FR/file 500_2 - Copy (325).docx
+++ b/Test_BP/Fol_2k_files_500(2)/fr-FR/file 500_2 - Copy (325).docx
@@ -42,7 +42,7 @@
           <w:cs w:val="0"/>
           <w:lang w:val="fr-FR" w:eastAsia="zh-TW" w:bidi="ar-SA"/>
         </w:rPr>
-        <w:t>t èêxcèêpt tôô sôô tèêmpèêr mýýtýýáâl táâstèês môôthèêr.</w:t>
+        <w:t>t éêxcéêpt töò söò téêmpéêr mýùtýùäãl täãstéês möòthéêr.</w:t>
       </w:r>
       <w:r>
         <w:rPr>
@@ -116,7 +116,7 @@
           <w:cs w:val="0"/>
           <w:lang w:val="fr-FR" w:eastAsia="zh-TW" w:bidi="ar-SA"/>
         </w:rPr>
-        <w:t>Întêèrêèstêèd cüýltîívàãtêèd îíts cöòntîínüýîíng nöòw yêèt àãrêè.</w:t>
+        <w:t>Întèérèéstèéd cúýltïívæãtèéd ïíts còôntïínúýïíng nòôw yèét æãrèé.</w:t>
       </w:r>
       <w:r>
         <w:rPr>
@@ -190,7 +190,7 @@
           <w:cs w:val="0"/>
           <w:lang w:val="fr-FR" w:eastAsia="zh-TW" w:bidi="ar-SA"/>
         </w:rPr>
-        <w:t>Õýýt íìntêèrêèstêèd äâccêèptäâncêè óöýýr päârtíìäâlíìty äâffróöntíìng ýýnplêèäâsäânt why äâdd.</w:t>
+        <w:t>Òýùt ïïntéérééstééd æâccééptæâncéé óöýùr pæârtïïæâlïïty æâffróöntïïng ýùnplééæâsæânt why æâdd.</w:t>
       </w:r>
       <w:r>
         <w:rPr>
@@ -264,7 +264,7 @@
           <w:cs w:val="0"/>
           <w:lang w:val="fr-FR" w:eastAsia="zh-TW" w:bidi="ar-SA"/>
         </w:rPr>
-        <w:t>Éstèéèém gáárdèén mèén yèét shy cõóûürsèé.</w:t>
+        <w:t>Éstéééém gáærdéén méén yéét shy cöõúúrséé.</w:t>
       </w:r>
       <w:r>
         <w:rPr>
@@ -338,7 +338,7 @@
           <w:cs w:val="0"/>
           <w:lang w:val="fr-FR" w:eastAsia="zh-TW" w:bidi="ar-SA"/>
         </w:rPr>
-        <w:t>Cõónsûýltêëd ûýp my tõólêëræàbly sõómêëtíïmêës pêërpêëtûýæàl õóh.</w:t>
+        <w:t>Còónsúùltèêd úùp my tòólèêrâäbly sòómèêtïîmèês pèêrpèêtúùâäl òóh.</w:t>
       </w:r>
       <w:r>
         <w:rPr>
@@ -412,7 +412,7 @@
           <w:cs w:val="0"/>
           <w:lang w:val="fr-FR" w:eastAsia="zh-TW" w:bidi="ar-SA"/>
         </w:rPr>
-        <w:t>Èxprèèssîìõôn âæccèèptâæncèè îìmprùùdèèncèè pâærtîìcùùlâær hâæd èèâæt ùùnsâætîìâæblèè.</w:t>
+        <w:t>Ëxprèêssîîöõn åàccèêptåàncèê îîmprûýdèêncèê påàrtîîcûýlåàr håàd èêåàt ûýnsåàtîîåàblèê.</w:t>
       </w:r>
       <w:r>
         <w:rPr>
@@ -492,7 +492,7 @@
           <w:cs w:val="0"/>
           <w:lang w:val="fr-FR" w:eastAsia="zh-TW" w:bidi="ar-SA"/>
         </w:rPr>
-        <w:t>Háäd dêènöötïîng prööpêèrly jööïîntúürêè yööúü ööccáäsïîöön dïîrêèctly ráäïîllêèry.</w:t>
+        <w:t>Håád dèènôötïìng prôöpèèrly jôöïìntüùrèè yôöüù ôöccåásïìôön dïìrèèctly råáïìllèèry.</w:t>
       </w:r>
       <w:r>
         <w:rPr>
@@ -566,7 +566,7 @@
           <w:cs w:val="0"/>
           <w:lang w:val="fr-FR" w:eastAsia="zh-TW" w:bidi="ar-SA"/>
         </w:rPr>
-        <w:t>Ïn sáãïìd tôô ôôf pôôôôr fýýll bêè pôôst fáãcêè snýýg.</w:t>
+        <w:t>Ín sââîîd tõô õôf põôõôr fûýll béë põôst fââcéë snûýg.</w:t>
       </w:r>
       <w:r>
         <w:rPr>
@@ -640,7 +640,7 @@
           <w:cs w:val="0"/>
           <w:lang w:val="fr-FR" w:eastAsia="zh-TW" w:bidi="ar-SA"/>
         </w:rPr>
-        <w:t>Întròódùùcëéd ììmprùùdëéncëé sëéëé såày ùùnplëéåàsììng dëévòónshììrëé åàccëéptåàncëé sòón.</w:t>
+        <w:t>Ìntrõòdýýcêëd îímprýýdêëncêë sêëêë sãáy ýýnplêëãásîíng dêëvõònshîírêë ãáccêëptãáncêë sõòn.</w:t>
       </w:r>
       <w:r>
         <w:rPr>
@@ -714,7 +714,7 @@
           <w:cs w:val="0"/>
           <w:lang w:val="fr-FR" w:eastAsia="zh-TW" w:bidi="ar-SA"/>
         </w:rPr>
-        <w:t>Éxëëtëër lóôngëër wìísdóôm gæåy nóôr dëësìígn æågëë.</w:t>
+        <w:t>Êxêêtêêr lòõngêêr wïísdòõm gáày nòõr dêêsïígn áàgêê.</w:t>
       </w:r>
       <w:r>
         <w:rPr>
@@ -788,7 +788,7 @@
           <w:cs w:val="0"/>
           <w:lang w:val="fr-FR" w:eastAsia="zh-TW" w:bidi="ar-SA"/>
         </w:rPr>
-        <w:t>Àm wêèâåthêèr tõò êèntêèrêèd nõòrlâånd nõò îîn shõòwîîng sêèrvîîcêè.</w:t>
+        <w:t>Äm wèéâäthèér tôõ èéntèérèéd nôõrlâänd nôõ îîn shôõwîîng sèérvîîcèé.</w:t>
       </w:r>
       <w:r>
         <w:rPr>
@@ -862,7 +862,7 @@
           <w:cs w:val="0"/>
           <w:lang w:val="fr-FR" w:eastAsia="zh-TW" w:bidi="ar-SA"/>
         </w:rPr>
-        <w:t>Nõôr rèêpèêåætèêd spèêåækìïng shy åæppèêtìïtèê.</w:t>
+        <w:t>Nöör rêépêéàátêéd spêéàákîïng shy àáppêétîïtêé.</w:t>
       </w:r>
       <w:r>
         <w:rPr>
@@ -936,7 +936,7 @@
           <w:cs w:val="0"/>
           <w:lang w:val="fr-FR" w:eastAsia="zh-TW" w:bidi="ar-SA"/>
         </w:rPr>
-        <w:t>Êxcîîtèéd îît hååstîîly åån pååstùùrèé îît òòbsèérvèé.</w:t>
+        <w:t>Èxcíítëèd íít háästííly áän páästüürëè íít ööbsëèrvëè.</w:t>
       </w:r>
       <w:r>
         <w:rPr>
@@ -1010,7 +1010,7 @@
           <w:cs w:val="0"/>
           <w:lang w:val="fr-FR" w:eastAsia="zh-TW" w:bidi="ar-SA"/>
         </w:rPr>
-        <w:t>Snûûg hàænd hõów dàærêé hêérêé tõóõó.</w:t>
+        <w:t>Snüûg háând hòów dáârëë hëërëë tòóòó.</w:t>
       </w:r>
       <w:bookmarkStart w:id="0" w:name="_GoBack"/>
       <w:bookmarkEnd w:id="0"/>
